--- a/www/chapters/OT05025-comp.docx
+++ b/www/chapters/OT05025-comp.docx
@@ -85,10 +85,10 @@
     <w:p>
       <w:pPr>
         <w:rPr>
-          <w:ins w:id="1" w:author="Comparison" w:date="2019-10-25T00:18:00Z"/>
+          <w:ins w:id="1" w:author="Comparison" w:date="2019-10-30T19:12:00Z"/>
         </w:rPr>
       </w:pPr>
-      <w:ins w:id="2" w:author="Comparison" w:date="2019-10-25T00:18:00Z">
+      <w:ins w:id="2" w:author="Comparison" w:date="2019-10-30T19:12:00Z">
         <w:r>
           <w:lastRenderedPageBreak/>
           <w:t>Top of page</w:t>
@@ -122,10 +122,10 @@
     <w:p>
       <w:pPr>
         <w:rPr>
-          <w:ins w:id="3" w:author="Comparison" w:date="2019-10-25T00:18:00Z"/>
+          <w:ins w:id="3" w:author="Comparison" w:date="2019-10-30T19:12:00Z"/>
         </w:rPr>
       </w:pPr>
-      <w:ins w:id="4" w:author="Comparison" w:date="2019-10-25T00:18:00Z">
+      <w:ins w:id="4" w:author="Comparison" w:date="2019-10-30T19:12:00Z">
         <w:r>
           <w:t>Top of page</w:t>
         </w:r>
@@ -170,10 +170,10 @@
     <w:p>
       <w:pPr>
         <w:rPr>
-          <w:ins w:id="5" w:author="Comparison" w:date="2019-10-25T00:18:00Z"/>
+          <w:ins w:id="5" w:author="Comparison" w:date="2019-10-30T19:12:00Z"/>
         </w:rPr>
       </w:pPr>
-      <w:ins w:id="6" w:author="Comparison" w:date="2019-10-25T00:18:00Z">
+      <w:ins w:id="6" w:author="Comparison" w:date="2019-10-30T19:12:00Z">
         <w:r>
           <w:t>Top of page</w:t>
         </w:r>
@@ -198,10 +198,10 @@
     <w:p>
       <w:pPr>
         <w:rPr>
-          <w:ins w:id="7" w:author="Comparison" w:date="2019-10-25T00:18:00Z"/>
+          <w:ins w:id="7" w:author="Comparison" w:date="2019-10-30T19:12:00Z"/>
         </w:rPr>
       </w:pPr>
-      <w:ins w:id="8" w:author="Comparison" w:date="2019-10-25T00:18:00Z">
+      <w:ins w:id="8" w:author="Comparison" w:date="2019-10-30T19:12:00Z">
         <w:r>
           <w:t>Top of page</w:t>
         </w:r>
@@ -231,10 +231,10 @@
     <w:p>
       <w:pPr>
         <w:rPr>
-          <w:ins w:id="9" w:author="Comparison" w:date="2019-10-25T00:18:00Z"/>
+          <w:ins w:id="9" w:author="Comparison" w:date="2019-10-30T19:12:00Z"/>
         </w:rPr>
       </w:pPr>
-      <w:ins w:id="10" w:author="Comparison" w:date="2019-10-25T00:18:00Z">
+      <w:ins w:id="10" w:author="Comparison" w:date="2019-10-30T19:12:00Z">
         <w:r>
           <w:t>Top of page</w:t>
         </w:r>
@@ -11896,7 +11896,7 @@
     <w:hidden/>
     <w:uiPriority w:val="99"/>
     <w:semiHidden/>
-    <w:rsid w:val="00A913B1"/>
+    <w:rsid w:val="00007452"/>
     <w:pPr>
       <w:spacing w:after="0" w:line="240" w:lineRule="auto"/>
     </w:pPr>
@@ -11908,7 +11908,7 @@
     <w:uiPriority w:val="99"/>
     <w:semiHidden/>
     <w:unhideWhenUsed/>
-    <w:rsid w:val="00A913B1"/>
+    <w:rsid w:val="00007452"/>
     <w:pPr>
       <w:spacing w:after="0" w:line="240" w:lineRule="auto"/>
     </w:pPr>
@@ -11924,7 +11924,7 @@
     <w:link w:val="BalloonText"/>
     <w:uiPriority w:val="99"/>
     <w:semiHidden/>
-    <w:rsid w:val="00A913B1"/>
+    <w:rsid w:val="00007452"/>
     <w:rPr>
       <w:rFonts w:ascii="Segoe UI" w:hAnsi="Segoe UI" w:cs="Segoe UI"/>
       <w:sz w:val="18"/>
@@ -12259,7 +12259,7 @@
 </file>
 
 <file path=customXml/itemProps1.xml><?xml version="1.0" encoding="utf-8"?>
-<ds:datastoreItem xmlns:ds="http://schemas.openxmlformats.org/officeDocument/2006/customXml" ds:itemID="{82ACD87C-42AE-4CE7-89C7-C7C707E8123D}">
+<ds:datastoreItem xmlns:ds="http://schemas.openxmlformats.org/officeDocument/2006/customXml" ds:itemID="{1D47DEFE-9B4B-45AE-A1B2-FB97E4ACC969}">
   <ds:schemaRefs>
     <ds:schemaRef ds:uri="http://schemas.openxmlformats.org/officeDocument/2006/bibliography"/>
   </ds:schemaRefs>
